--- a/data/code_docs/liberalism/core_assumptions/Norms, Self-Interest.docx
+++ b/data/code_docs/liberalism/core_assumptions/Norms, Self-Interest.docx
@@ -66,7 +66,7 @@
         <w:rPr>
           <w:highlight w:val="lightGray"/>
         </w:rPr>
-        <w:t>Files\\2011 Case Study\\Primary Sources_Policy_Strategies\\2010_national_security_strategy - § 6 references coded [ 0.32% Coverage]</w:t>
+        <w:t>Files\\2011 Case Study\\Primary Sources_Policy_Strategies\\2010_national_security_strategy - § 8 references coded [ 0.47% Coverage]</w:t>
       </w:r>
     </w:p>
     <w:p>
@@ -253,6 +253,68 @@
       <w:r>
         <w:rPr/>
         <w:t>To achieve a just and sustainable order that advances our shared security and prosperity, we are, therefore, deepening our partnerships with emerging powers and encouraging them to play a greater role in strengthening international norms and advancing shared interests.</w:t>
+      </w:r>
+    </w:p>
+    <w:p>
+      <w:pPr>
+        <w:pStyle w:val="TextBody"/>
+        <w:bidi w:val="0"/>
+        <w:spacing w:before="113" w:after="113"/>
+        <w:ind w:left="113" w:right="113" w:hanging="0"/>
+        <w:jc w:val="left"/>
+        <w:rPr>
+          <w:highlight w:val="lightGray"/>
+        </w:rPr>
+      </w:pPr>
+      <w:r>
+        <w:rPr>
+          <w:highlight w:val="lightGray"/>
+        </w:rPr>
+        <w:t>Reference 7 - 0.09% Coverage</w:t>
+      </w:r>
+    </w:p>
+    <w:p>
+      <w:pPr>
+        <w:pStyle w:val="TextBody"/>
+        <w:bidi w:val="0"/>
+        <w:spacing w:before="0" w:after="0"/>
+        <w:jc w:val="left"/>
+        <w:rPr/>
+      </w:pPr>
+      <w:r>
+        <w:rPr/>
+        <w:t>We have a strategic interest in ensuring that the social and economic needs and political rights of people in this region, who represent one of the world’s youngest populations, are met. We will continue to press governments in the region to undertake political reforms and to loosen restrictions on speech, assembly and media.</w:t>
+      </w:r>
+    </w:p>
+    <w:p>
+      <w:pPr>
+        <w:pStyle w:val="TextBody"/>
+        <w:bidi w:val="0"/>
+        <w:spacing w:before="113" w:after="113"/>
+        <w:ind w:left="113" w:right="113" w:hanging="0"/>
+        <w:jc w:val="left"/>
+        <w:rPr>
+          <w:highlight w:val="lightGray"/>
+        </w:rPr>
+      </w:pPr>
+      <w:r>
+        <w:rPr>
+          <w:highlight w:val="lightGray"/>
+        </w:rPr>
+        <w:t>Reference 8 - 0.06% Coverage</w:t>
+      </w:r>
+    </w:p>
+    <w:p>
+      <w:pPr>
+        <w:pStyle w:val="TextBody"/>
+        <w:bidi w:val="0"/>
+        <w:spacing w:before="0" w:after="0"/>
+        <w:jc w:val="left"/>
+        <w:rPr/>
+      </w:pPr>
+      <w:r>
+        <w:rPr/>
+        <w:t>we are engaging with State Parties to the Rome Statute on issues of concern and are supporting the ICC’s prosecution of those cases that advance U.S. interests and values, consistent with the requirements of U.S. law.</w:t>
       </w:r>
     </w:p>
     <w:p>

--- a/data/code_docs/liberalism/core_assumptions/Norms, Self-Interest.docx
+++ b/data/code_docs/liberalism/core_assumptions/Norms, Self-Interest.docx
@@ -710,6 +710,292 @@
       <w:r>
         <w:rPr/>
         <w:t>America’s interests and role in the world require armed forces with unmatched capabilities and a willingness on the part of the nation to employ them in defense of our interests and the common good.</w:t>
+      </w:r>
+    </w:p>
+    <w:p>
+      <w:pPr>
+        <w:pStyle w:val="TextBody"/>
+        <w:bidi w:val="0"/>
+        <w:spacing w:before="113" w:after="113"/>
+        <w:ind w:left="113" w:right="113" w:hanging="0"/>
+        <w:jc w:val="left"/>
+        <w:rPr>
+          <w:highlight w:val="lightGray"/>
+        </w:rPr>
+      </w:pPr>
+      <w:r>
+        <w:rPr>
+          <w:highlight w:val="lightGray"/>
+        </w:rPr>
+        <w:t>Files\\2015 Case Study\\Primary Sources_Policy_Strategies\\2015 National Security Strategy CLEAN - § 7 references coded [ 0.66% Coverage]</w:t>
+      </w:r>
+    </w:p>
+    <w:p>
+      <w:pPr>
+        <w:pStyle w:val="TextBody"/>
+        <w:bidi w:val="0"/>
+        <w:spacing w:before="113" w:after="113"/>
+        <w:ind w:left="113" w:right="113" w:hanging="0"/>
+        <w:jc w:val="left"/>
+        <w:rPr>
+          <w:highlight w:val="lightGray"/>
+        </w:rPr>
+      </w:pPr>
+      <w:r>
+        <w:rPr>
+          <w:highlight w:val="lightGray"/>
+        </w:rPr>
+        <w:t>Reference 1 - 0.10% Coverage</w:t>
+      </w:r>
+    </w:p>
+    <w:p>
+      <w:pPr>
+        <w:pStyle w:val="TextBody"/>
+        <w:bidi w:val="0"/>
+        <w:spacing w:before="0" w:after="0"/>
+        <w:jc w:val="left"/>
+        <w:rPr/>
+      </w:pPr>
+      <w:r>
+        <w:rPr/>
+        <w:t>First and foremost, we will lead with purpose. American leadership is a global force for good, but it is grounded in our enduring national interests as outlined in the 2010 National Security Strategy:</w:t>
+      </w:r>
+    </w:p>
+    <w:p>
+      <w:pPr>
+        <w:pStyle w:val="TextBody"/>
+        <w:bidi w:val="0"/>
+        <w:spacing w:before="113" w:after="113"/>
+        <w:ind w:left="113" w:right="113" w:hanging="0"/>
+        <w:jc w:val="left"/>
+        <w:rPr>
+          <w:highlight w:val="lightGray"/>
+        </w:rPr>
+      </w:pPr>
+      <w:r>
+        <w:rPr>
+          <w:highlight w:val="lightGray"/>
+        </w:rPr>
+        <w:t>Reference 2 - 0.05% Coverage</w:t>
+      </w:r>
+    </w:p>
+    <w:p>
+      <w:pPr>
+        <w:pStyle w:val="TextBody"/>
+        <w:bidi w:val="0"/>
+        <w:spacing w:before="0" w:after="0"/>
+        <w:jc w:val="left"/>
+        <w:rPr/>
+      </w:pPr>
+      <w:r>
+        <w:rPr/>
+        <w:t>We embrace our responsibilities for underwriting international security because it serves our interests</w:t>
+      </w:r>
+    </w:p>
+    <w:p>
+      <w:pPr>
+        <w:pStyle w:val="TextBody"/>
+        <w:bidi w:val="0"/>
+        <w:spacing w:before="113" w:after="113"/>
+        <w:ind w:left="113" w:right="113" w:hanging="0"/>
+        <w:jc w:val="left"/>
+        <w:rPr>
+          <w:highlight w:val="lightGray"/>
+        </w:rPr>
+      </w:pPr>
+      <w:r>
+        <w:rPr>
+          <w:highlight w:val="lightGray"/>
+        </w:rPr>
+        <w:t>Reference 3 - 0.14% Coverage</w:t>
+      </w:r>
+    </w:p>
+    <w:p>
+      <w:pPr>
+        <w:pStyle w:val="TextBody"/>
+        <w:bidi w:val="0"/>
+        <w:spacing w:before="0" w:after="0"/>
+        <w:jc w:val="left"/>
+        <w:rPr/>
+      </w:pPr>
+      <w:r>
+        <w:rPr/>
+        <w:t>our preference is to achieve a comprehensive and verifiable deal that assures Iran’s nuclear program is solely for peaceful purposes. This is the best way to advance our interests, strengthen the global nonproliferation regime, and enable Iran to access peaceful nuclear energy.</w:t>
+      </w:r>
+    </w:p>
+    <w:p>
+      <w:pPr>
+        <w:pStyle w:val="TextBody"/>
+        <w:bidi w:val="0"/>
+        <w:spacing w:before="113" w:after="113"/>
+        <w:ind w:left="113" w:right="113" w:hanging="0"/>
+        <w:jc w:val="left"/>
+        <w:rPr>
+          <w:highlight w:val="lightGray"/>
+        </w:rPr>
+      </w:pPr>
+      <w:r>
+        <w:rPr>
+          <w:highlight w:val="lightGray"/>
+        </w:rPr>
+        <w:t>Reference 4 - 0.08% Coverage</w:t>
+      </w:r>
+    </w:p>
+    <w:p>
+      <w:pPr>
+        <w:pStyle w:val="TextBody"/>
+        <w:bidi w:val="0"/>
+        <w:spacing w:before="0" w:after="0"/>
+        <w:jc w:val="left"/>
+        <w:rPr/>
+      </w:pPr>
+      <w:r>
+        <w:rPr/>
+        <w:t>The United States has an enduring interest in freedom of navigation and overflight as well as the safety and sustainability of the air and maritime environments.</w:t>
+      </w:r>
+    </w:p>
+    <w:p>
+      <w:pPr>
+        <w:pStyle w:val="TextBody"/>
+        <w:bidi w:val="0"/>
+        <w:spacing w:before="113" w:after="113"/>
+        <w:ind w:left="113" w:right="113" w:hanging="0"/>
+        <w:jc w:val="left"/>
+        <w:rPr>
+          <w:highlight w:val="lightGray"/>
+        </w:rPr>
+      </w:pPr>
+      <w:r>
+        <w:rPr>
+          <w:highlight w:val="lightGray"/>
+        </w:rPr>
+        <w:t>Reference 5 - 0.07% Coverage</w:t>
+      </w:r>
+    </w:p>
+    <w:p>
+      <w:pPr>
+        <w:pStyle w:val="TextBody"/>
+        <w:bidi w:val="0"/>
+        <w:spacing w:before="0" w:after="0"/>
+        <w:jc w:val="left"/>
+        <w:rPr/>
+      </w:pPr>
+      <w:r>
+        <w:rPr/>
+        <w:t>Sustaining our leadership depends on shaping an emerging global economic order that continues to reflect our interests and values.</w:t>
+      </w:r>
+    </w:p>
+    <w:p>
+      <w:pPr>
+        <w:pStyle w:val="TextBody"/>
+        <w:bidi w:val="0"/>
+        <w:spacing w:before="113" w:after="113"/>
+        <w:ind w:left="113" w:right="113" w:hanging="0"/>
+        <w:jc w:val="left"/>
+        <w:rPr>
+          <w:highlight w:val="lightGray"/>
+        </w:rPr>
+      </w:pPr>
+      <w:r>
+        <w:rPr>
+          <w:highlight w:val="lightGray"/>
+        </w:rPr>
+        <w:t>Reference 6 - 0.10% Coverage</w:t>
+      </w:r>
+    </w:p>
+    <w:p>
+      <w:pPr>
+        <w:pStyle w:val="TextBody"/>
+        <w:bidi w:val="0"/>
+        <w:spacing w:before="0" w:after="0"/>
+        <w:jc w:val="left"/>
+        <w:rPr/>
+      </w:pPr>
+      <w:r>
+        <w:rPr/>
+        <w:t>We will ensure tomorrow’s global trading system is consistent with our interests and values by seeking to establish and enforce rules through international institutions and regional initiatives</w:t>
+      </w:r>
+    </w:p>
+    <w:p>
+      <w:pPr>
+        <w:pStyle w:val="TextBody"/>
+        <w:bidi w:val="0"/>
+        <w:spacing w:before="113" w:after="113"/>
+        <w:ind w:left="113" w:right="113" w:hanging="0"/>
+        <w:jc w:val="left"/>
+        <w:rPr>
+          <w:highlight w:val="lightGray"/>
+        </w:rPr>
+      </w:pPr>
+      <w:r>
+        <w:rPr>
+          <w:highlight w:val="lightGray"/>
+        </w:rPr>
+        <w:t>Reference 7 - 0.12% Coverage</w:t>
+      </w:r>
+    </w:p>
+    <w:p>
+      <w:pPr>
+        <w:pStyle w:val="TextBody"/>
+        <w:bidi w:val="0"/>
+        <w:spacing w:before="0" w:after="0"/>
+        <w:jc w:val="left"/>
+        <w:rPr/>
+      </w:pPr>
+      <w:r>
+        <w:rPr/>
+        <w:t>We are also working with our Asian partners to promote more open and transparent economies and regional support for international economic norms that are vital to maintaining it as an engine for global economic growth. The TPP is central to this effort.</w:t>
+      </w:r>
+    </w:p>
+    <w:p>
+      <w:pPr>
+        <w:pStyle w:val="TextBody"/>
+        <w:bidi w:val="0"/>
+        <w:spacing w:before="113" w:after="113"/>
+        <w:ind w:left="113" w:right="113" w:hanging="0"/>
+        <w:jc w:val="left"/>
+        <w:rPr>
+          <w:highlight w:val="lightGray"/>
+        </w:rPr>
+      </w:pPr>
+      <w:r>
+        <w:rPr>
+          <w:highlight w:val="lightGray"/>
+        </w:rPr>
+        <w:t>Files\\2015 Case Study\\Primary Sources_Policy_Strategies\\2015 WH Report on Cyber Deterrence Policy Final CLEAN - § 1 reference coded [ 0.14% Coverage]</w:t>
+      </w:r>
+    </w:p>
+    <w:p>
+      <w:pPr>
+        <w:pStyle w:val="TextBody"/>
+        <w:bidi w:val="0"/>
+        <w:spacing w:before="113" w:after="113"/>
+        <w:ind w:left="113" w:right="113" w:hanging="0"/>
+        <w:jc w:val="left"/>
+        <w:rPr>
+          <w:highlight w:val="lightGray"/>
+        </w:rPr>
+      </w:pPr>
+      <w:r>
+        <w:rPr>
+          <w:highlight w:val="lightGray"/>
+        </w:rPr>
+        <w:t>Reference 1 - 0.14% Coverage</w:t>
+      </w:r>
+    </w:p>
+    <w:p>
+      <w:pPr>
+        <w:pStyle w:val="TextBody"/>
+        <w:bidi w:val="0"/>
+        <w:spacing w:before="0" w:after="0"/>
+        <w:jc w:val="left"/>
+        <w:rPr/>
+      </w:pPr>
+      <w:r>
+        <w:rPr/>
+        <w:t xml:space="preserve">International Engagement </w:t>
+        <w:br/>
+        <w:t>Global reliance on networked computer systems should encourage all nations to cooperate together in mutual self-interest to deter cyber threats.</w:t>
       </w:r>
     </w:p>
     <w:sectPr>
